--- a/module-01/scott-module1assignment.docx
+++ b/module-01/scott-module1assignment.docx
@@ -39,10 +39,10 @@
           <w:noProof/>
         </w:rPr>
         <w:drawing>
-          <wp:inline distT="0" distB="0" distL="0" distR="0" wp14:anchorId="302FA899" wp14:editId="52A1A6D9">
-            <wp:extent cx="5943600" cy="2834005"/>
-            <wp:effectExtent l="0" t="0" r="0" b="4445"/>
-            <wp:docPr id="1822873249" name="Picture 1" descr="A screenshot of a computer&#10;&#10;AI-generated content may be incorrect."/>
+          <wp:inline distT="0" distB="0" distL="0" distR="0" wp14:anchorId="3703B103" wp14:editId="5FC84DD4">
+            <wp:extent cx="5943600" cy="2808605"/>
+            <wp:effectExtent l="0" t="0" r="0" b="0"/>
+            <wp:docPr id="310955542" name="Picture 1"/>
             <wp:cNvGraphicFramePr>
               <a:graphicFrameLocks xmlns:a="http://schemas.openxmlformats.org/drawingml/2006/main" noChangeAspect="1"/>
             </wp:cNvGraphicFramePr>
@@ -50,7 +50,7 @@
               <a:graphicData uri="http://schemas.openxmlformats.org/drawingml/2006/picture">
                 <pic:pic xmlns:pic="http://schemas.openxmlformats.org/drawingml/2006/picture">
                   <pic:nvPicPr>
-                    <pic:cNvPr id="1822873249" name="Picture 1" descr="A screenshot of a computer&#10;&#10;AI-generated content may be incorrect."/>
+                    <pic:cNvPr id="310955542" name=""/>
                     <pic:cNvPicPr/>
                   </pic:nvPicPr>
                   <pic:blipFill>
@@ -62,7 +62,7 @@
                   <pic:spPr>
                     <a:xfrm>
                       <a:off x="0" y="0"/>
-                      <a:ext cx="5943600" cy="2834005"/>
+                      <a:ext cx="5943600" cy="2808605"/>
                     </a:xfrm>
                     <a:prstGeom prst="rect">
                       <a:avLst/>
@@ -81,10 +81,10 @@
           <w:noProof/>
         </w:rPr>
         <w:drawing>
-          <wp:inline distT="0" distB="0" distL="0" distR="0" wp14:anchorId="0172F0C5" wp14:editId="69B5149B">
-            <wp:extent cx="5943600" cy="1654810"/>
-            <wp:effectExtent l="0" t="0" r="0" b="2540"/>
-            <wp:docPr id="953919263" name="Picture 1" descr="A screenshot of a computer&#10;&#10;AI-generated content may be incorrect."/>
+          <wp:inline distT="0" distB="0" distL="0" distR="0" wp14:anchorId="7D9A16CB" wp14:editId="36D8B807">
+            <wp:extent cx="5555461" cy="2004234"/>
+            <wp:effectExtent l="0" t="0" r="7620" b="0"/>
+            <wp:docPr id="1115760402" name="Picture 1" descr="A screenshot of a computer screen&#10;&#10;AI-generated content may be incorrect."/>
             <wp:cNvGraphicFramePr>
               <a:graphicFrameLocks xmlns:a="http://schemas.openxmlformats.org/drawingml/2006/main" noChangeAspect="1"/>
             </wp:cNvGraphicFramePr>
@@ -92,7 +92,7 @@
               <a:graphicData uri="http://schemas.openxmlformats.org/drawingml/2006/picture">
                 <pic:pic xmlns:pic="http://schemas.openxmlformats.org/drawingml/2006/picture">
                   <pic:nvPicPr>
-                    <pic:cNvPr id="953919263" name="Picture 1" descr="A screenshot of a computer&#10;&#10;AI-generated content may be incorrect."/>
+                    <pic:cNvPr id="1115760402" name="Picture 1" descr="A screenshot of a computer screen&#10;&#10;AI-generated content may be incorrect."/>
                     <pic:cNvPicPr/>
                   </pic:nvPicPr>
                   <pic:blipFill>
@@ -104,7 +104,7 @@
                   <pic:spPr>
                     <a:xfrm>
                       <a:off x="0" y="0"/>
-                      <a:ext cx="5943600" cy="1654810"/>
+                      <a:ext cx="5555461" cy="2004234"/>
                     </a:xfrm>
                     <a:prstGeom prst="rect">
                       <a:avLst/>

--- a/module-01/scott-module1assignment.docx
+++ b/module-01/scott-module1assignment.docx
@@ -39,10 +39,10 @@
           <w:noProof/>
         </w:rPr>
         <w:drawing>
-          <wp:inline distT="0" distB="0" distL="0" distR="0" wp14:anchorId="3703B103" wp14:editId="5FC84DD4">
-            <wp:extent cx="5943600" cy="2808605"/>
+          <wp:inline distT="0" distB="0" distL="0" distR="0" wp14:anchorId="015DDBE0" wp14:editId="63629552">
+            <wp:extent cx="5943600" cy="4389755"/>
             <wp:effectExtent l="0" t="0" r="0" b="0"/>
-            <wp:docPr id="310955542" name="Picture 1"/>
+            <wp:docPr id="210009427" name="Picture 1" descr="A screenshot of a computer&#10;&#10;AI-generated content may be incorrect."/>
             <wp:cNvGraphicFramePr>
               <a:graphicFrameLocks xmlns:a="http://schemas.openxmlformats.org/drawingml/2006/main" noChangeAspect="1"/>
             </wp:cNvGraphicFramePr>
@@ -50,7 +50,7 @@
               <a:graphicData uri="http://schemas.openxmlformats.org/drawingml/2006/picture">
                 <pic:pic xmlns:pic="http://schemas.openxmlformats.org/drawingml/2006/picture">
                   <pic:nvPicPr>
-                    <pic:cNvPr id="310955542" name=""/>
+                    <pic:cNvPr id="210009427" name="Picture 1" descr="A screenshot of a computer&#10;&#10;AI-generated content may be incorrect."/>
                     <pic:cNvPicPr/>
                   </pic:nvPicPr>
                   <pic:blipFill>
@@ -62,7 +62,7 @@
                   <pic:spPr>
                     <a:xfrm>
                       <a:off x="0" y="0"/>
-                      <a:ext cx="5943600" cy="2808605"/>
+                      <a:ext cx="5943600" cy="4389755"/>
                     </a:xfrm>
                     <a:prstGeom prst="rect">
                       <a:avLst/>
@@ -730,7 +730,6 @@
   <w:style w:type="character" w:default="1" w:styleId="DefaultParagraphFont">
     <w:name w:val="Default Paragraph Font"/>
     <w:uiPriority w:val="1"/>
-    <w:semiHidden/>
     <w:unhideWhenUsed/>
   </w:style>
   <w:style w:type="table" w:default="1" w:styleId="TableNormal">
